--- a/labs/lab04/report/report.docx
+++ b/labs/lab04/report/report.docx
@@ -7,31 +7,37 @@
         <w:pStyle w:val="Title"/>
       </w:pPr>
       <w:r>
-        <w:t xml:space="preserve">Шаблон</w:t>
+        <w:t xml:space="preserve">Отчет</w:t>
       </w:r>
       <w:r>
         <w:t xml:space="preserve"> </w:t>
       </w:r>
       <w:r>
-        <w:t xml:space="preserve">отчёта</w:t>
+        <w:t xml:space="preserve">по</w:t>
       </w:r>
       <w:r>
         <w:t xml:space="preserve"> </w:t>
       </w:r>
       <w:r>
-        <w:t xml:space="preserve">по</w:t>
+        <w:t xml:space="preserve">лабораторной</w:t>
       </w:r>
       <w:r>
         <w:t xml:space="preserve"> </w:t>
       </w:r>
       <w:r>
-        <w:t xml:space="preserve">лабораторной</w:t>
+        <w:t xml:space="preserve">работе</w:t>
       </w:r>
       <w:r>
         <w:t xml:space="preserve"> </w:t>
       </w:r>
       <w:r>
-        <w:t xml:space="preserve">работе</w:t>
+        <w:t xml:space="preserve">№</w:t>
+      </w:r>
+      <w:r>
+        <w:t xml:space="preserve"> </w:t>
+      </w:r>
+      <w:r>
+        <w:t xml:space="preserve">4</w:t>
       </w:r>
     </w:p>
     <w:p>
@@ -39,33 +45,27 @@
         <w:pStyle w:val="Subtitle"/>
       </w:pPr>
       <w:r>
-        <w:t xml:space="preserve">Простейший</w:t>
+        <w:t xml:space="preserve">НКАбд-04-22</w:t>
+      </w:r>
+    </w:p>
+    <w:p>
+      <w:pPr>
+        <w:pStyle w:val="Author"/>
+      </w:pPr>
+      <w:r>
+        <w:t xml:space="preserve">Чепелевич</w:t>
       </w:r>
       <w:r>
         <w:t xml:space="preserve"> </w:t>
       </w:r>
       <w:r>
-        <w:t xml:space="preserve">вариант</w:t>
-      </w:r>
-    </w:p>
-    <w:p>
-      <w:pPr>
-        <w:pStyle w:val="Author"/>
-      </w:pPr>
-      <w:r>
-        <w:t xml:space="preserve">Дмитрий</w:t>
+        <w:t xml:space="preserve">Владислав</w:t>
       </w:r>
       <w:r>
         <w:t xml:space="preserve"> </w:t>
       </w:r>
       <w:r>
-        <w:t xml:space="preserve">Сергеевич</w:t>
-      </w:r>
-      <w:r>
-        <w:t xml:space="preserve"> </w:t>
-      </w:r>
-      <w:r>
-        <w:t xml:space="preserve">Кулябов</w:t>
+        <w:t xml:space="preserve">Олегович</w:t>
       </w:r>
     </w:p>
     <w:sdt>
@@ -117,45 +117,13 @@
         <w:pStyle w:val="FirstParagraph"/>
       </w:pPr>
       <w:r>
-        <w:t xml:space="preserve">Здесь приводится формулировка цели лабораторной работы. Формулировки</w:t>
+        <w:t xml:space="preserve">Целью работы является освоение процедуры оформления отчетов с помощью</w:t>
       </w:r>
       <w:r>
         <w:t xml:space="preserve"> </w:t>
       </w:r>
       <w:r>
-        <w:t xml:space="preserve">цели для каждой лабораторной работы приведены в методических</w:t>
-      </w:r>
-      <w:r>
-        <w:t xml:space="preserve"> </w:t>
-      </w:r>
-      <w:r>
-        <w:t xml:space="preserve">указаниях.</w:t>
-      </w:r>
-    </w:p>
-    <w:p>
-      <w:pPr>
-        <w:pStyle w:val="BodyText"/>
-      </w:pPr>
-      <w:r>
-        <w:t xml:space="preserve">Цель данного шаблона — максимально упростить подготовку отчётов по</w:t>
-      </w:r>
-      <w:r>
-        <w:t xml:space="preserve"> </w:t>
-      </w:r>
-      <w:r>
-        <w:t xml:space="preserve">лабораторным работам. Модифицируя данный шаблон, студенты смогут без</w:t>
-      </w:r>
-      <w:r>
-        <w:t xml:space="preserve"> </w:t>
-      </w:r>
-      <w:r>
-        <w:t xml:space="preserve">труда подготовить отчёт по лабораторным работам, а также познакомиться</w:t>
-      </w:r>
-      <w:r>
-        <w:t xml:space="preserve"> </w:t>
-      </w:r>
-      <w:r>
-        <w:t xml:space="preserve">с основными возможностями разметки Markdown.</w:t>
+        <w:t xml:space="preserve">легковесного языка разметки Markdown.</w:t>
       </w:r>
     </w:p>
     <w:bookmarkEnd w:id="20"/>
@@ -179,20 +147,60 @@
     </w:p>
     <w:p>
       <w:pPr>
-        <w:pStyle w:val="FirstParagraph"/>
-      </w:pPr>
-      <w:r>
-        <w:t xml:space="preserve">Здесь приводится описание задания в соответствии с рекомендациями</w:t>
+        <w:numPr>
+          <w:ilvl w:val="0"/>
+          <w:numId w:val="1001"/>
+        </w:numPr>
+        <w:pStyle w:val="Compact"/>
+      </w:pPr>
+      <w:r>
+        <w:t xml:space="preserve">В соответствующем каталоге сделать отчёт по лабораторной работе № 4</w:t>
       </w:r>
       <w:r>
         <w:t xml:space="preserve"> </w:t>
       </w:r>
       <w:r>
-        <w:t xml:space="preserve">методического пособия и выданным вариантом.</w:t>
+        <w:t xml:space="preserve">в формате Markdown.</w:t>
+      </w:r>
+    </w:p>
+    <w:p>
+      <w:pPr>
+        <w:numPr>
+          <w:ilvl w:val="0"/>
+          <w:numId w:val="1001"/>
+        </w:numPr>
+        <w:pStyle w:val="Compact"/>
+      </w:pPr>
+      <w:r>
+        <w:t xml:space="preserve">В соответствующем каталоге сделать отчёт по лабораторной работе № 3</w:t>
+      </w:r>
+      <w:r>
+        <w:t xml:space="preserve"> </w:t>
+      </w:r>
+      <w:r>
+        <w:t xml:space="preserve">в формате Markdown. В качестве отчёта предоставить отчёты</w:t>
+      </w:r>
+      <w:r>
+        <w:t xml:space="preserve"> </w:t>
+      </w:r>
+      <w:r>
+        <w:t xml:space="preserve">в 3х форматах: pdf, docx и md.</w:t>
+      </w:r>
+    </w:p>
+    <w:p>
+      <w:pPr>
+        <w:numPr>
+          <w:ilvl w:val="0"/>
+          <w:numId w:val="1001"/>
+        </w:numPr>
+        <w:pStyle w:val="Compact"/>
+      </w:pPr>
+      <w:r>
+        <w:t xml:space="preserve">Загрузить файлы на github.</w:t>
       </w:r>
     </w:p>
     <w:bookmarkEnd w:id="21"/>
-    <w:bookmarkStart w:id="23" w:name="теоретическое-введение"/>
+    <w:bookmarkStart w:id="98" w:name="выполнение-лабораторной-работы"/>
     <w:p>
       <w:pPr>
         <w:pStyle w:val="Heading1"/>
@@ -207,351 +215,25 @@
         <w:tab/>
       </w:r>
       <w:r>
-        <w:t xml:space="preserve">Теоретическое введение</w:t>
-      </w:r>
-    </w:p>
-    <w:p>
-      <w:pPr>
-        <w:pStyle w:val="FirstParagraph"/>
-      </w:pPr>
-      <w:r>
-        <w:t xml:space="preserve">Здесь описываются теоретические аспекты, связанные с выполнением работы.</w:t>
-      </w:r>
-    </w:p>
-    <w:p>
-      <w:pPr>
-        <w:pStyle w:val="BodyText"/>
-      </w:pPr>
-      <w:r>
-        <w:t xml:space="preserve">Например, в табл. 1 приведено краткое описание стандартных каталогов Unix.</w:t>
-      </w:r>
-    </w:p>
-    <w:bookmarkStart w:id="22" w:name="tbl:std-dir"/>
-    <w:p>
-      <w:pPr>
-        <w:pStyle w:val="TableCaption"/>
-      </w:pPr>
-      <w:r>
-        <w:t xml:space="preserve">Таблица 1: Описание некоторых каталогов файловой системы GNU Linux</w:t>
-      </w:r>
-    </w:p>
-    <w:tbl>
-      <w:tblPr>
-        <w:tblStyle w:val="Table"/>
-        <w:tblW w:type="pct" w:w="5000"/>
-        <w:tblLook w:firstRow="1" w:lastRow="0" w:firstColumn="0" w:lastColumn="0" w:noHBand="0" w:noVBand="0" w:val="0020"/>
-        <w:tblCaption w:val="Таблица 1: Описание некоторых каталогов файловой системы GNU Linux"/>
-      </w:tblPr>
-      <w:tblGrid>
-        <w:gridCol w:w="803"/>
-        <w:gridCol w:w="7116"/>
-      </w:tblGrid>
-      <w:tr>
-        <w:trPr>
-          <w:tblHeader w:val="true"/>
-        </w:trPr>
-        <w:tc>
-          <w:tcPr/>
-          <w:p>
-            <w:pPr>
-              <w:pStyle w:val="Compact"/>
-              <w:jc w:val="left"/>
-            </w:pPr>
-            <w:r>
-              <w:t xml:space="preserve">Имя каталога</w:t>
-            </w:r>
-          </w:p>
-        </w:tc>
-        <w:tc>
-          <w:tcPr/>
-          <w:p>
-            <w:pPr>
-              <w:pStyle w:val="Compact"/>
-              <w:jc w:val="left"/>
-            </w:pPr>
-            <w:r>
-              <w:t xml:space="preserve">Описание каталога</w:t>
-            </w:r>
-          </w:p>
-        </w:tc>
-      </w:tr>
-      <w:tr>
-        <w:tc>
-          <w:tcPr/>
-          <w:p>
-            <w:pPr>
-              <w:pStyle w:val="Compact"/>
-              <w:jc w:val="left"/>
-            </w:pPr>
-            <w:r>
-              <w:rPr>
-                <w:rStyle w:val="VerbatimChar"/>
-              </w:rPr>
-              <w:t xml:space="preserve">/</w:t>
-            </w:r>
-          </w:p>
-        </w:tc>
-        <w:tc>
-          <w:tcPr/>
-          <w:p>
-            <w:pPr>
-              <w:pStyle w:val="Compact"/>
-              <w:jc w:val="left"/>
-            </w:pPr>
-            <w:r>
-              <w:t xml:space="preserve">Корневая директория, содержащая всю файловую</w:t>
-            </w:r>
-          </w:p>
-        </w:tc>
-      </w:tr>
-      <w:tr>
-        <w:tc>
-          <w:tcPr/>
-          <w:p>
-            <w:pPr>
-              <w:pStyle w:val="Compact"/>
-              <w:jc w:val="left"/>
-            </w:pPr>
-            <w:r>
-              <w:rPr>
-                <w:rStyle w:val="VerbatimChar"/>
-              </w:rPr>
-              <w:t xml:space="preserve">/bin</w:t>
-            </w:r>
-          </w:p>
-        </w:tc>
-        <w:tc>
-          <w:tcPr/>
-          <w:p>
-            <w:pPr>
-              <w:pStyle w:val="Compact"/>
-              <w:jc w:val="left"/>
-            </w:pPr>
-            <w:r>
-              <w:t xml:space="preserve">Основные системные утилиты, необходимые как в однопользовательском режиме, так и при обычной работе всем пользователям</w:t>
-            </w:r>
-          </w:p>
-        </w:tc>
-      </w:tr>
-      <w:tr>
-        <w:tc>
-          <w:tcPr/>
-          <w:p>
-            <w:pPr>
-              <w:pStyle w:val="Compact"/>
-              <w:jc w:val="left"/>
-            </w:pPr>
-            <w:r>
-              <w:rPr>
-                <w:rStyle w:val="VerbatimChar"/>
-              </w:rPr>
-              <w:t xml:space="preserve">/etc</w:t>
-            </w:r>
-          </w:p>
-        </w:tc>
-        <w:tc>
-          <w:tcPr/>
-          <w:p>
-            <w:pPr>
-              <w:pStyle w:val="Compact"/>
-              <w:jc w:val="left"/>
-            </w:pPr>
-            <w:r>
-              <w:t xml:space="preserve">Общесистемные конфигурационные файлы и файлы конфигурации установленных программ</w:t>
-            </w:r>
-          </w:p>
-        </w:tc>
-      </w:tr>
-      <w:tr>
-        <w:tc>
-          <w:tcPr/>
-          <w:p>
-            <w:pPr>
-              <w:pStyle w:val="Compact"/>
-              <w:jc w:val="left"/>
-            </w:pPr>
-            <w:r>
-              <w:rPr>
-                <w:rStyle w:val="VerbatimChar"/>
-              </w:rPr>
-              <w:t xml:space="preserve">/home</w:t>
-            </w:r>
-          </w:p>
-        </w:tc>
-        <w:tc>
-          <w:tcPr/>
-          <w:p>
-            <w:pPr>
-              <w:pStyle w:val="Compact"/>
-              <w:jc w:val="left"/>
-            </w:pPr>
-            <w:r>
-              <w:t xml:space="preserve">Содержит домашние директории пользователей, которые, в свою очередь, содержат персональные настройки и данные пользователя</w:t>
-            </w:r>
-          </w:p>
-        </w:tc>
-      </w:tr>
-      <w:tr>
-        <w:tc>
-          <w:tcPr/>
-          <w:p>
-            <w:pPr>
-              <w:pStyle w:val="Compact"/>
-              <w:jc w:val="left"/>
-            </w:pPr>
-            <w:r>
-              <w:rPr>
-                <w:rStyle w:val="VerbatimChar"/>
-              </w:rPr>
-              <w:t xml:space="preserve">/media</w:t>
-            </w:r>
-          </w:p>
-        </w:tc>
-        <w:tc>
-          <w:tcPr/>
-          <w:p>
-            <w:pPr>
-              <w:pStyle w:val="Compact"/>
-              <w:jc w:val="left"/>
-            </w:pPr>
-            <w:r>
-              <w:t xml:space="preserve">Точки монтирования для сменных носителей</w:t>
-            </w:r>
-          </w:p>
-        </w:tc>
-      </w:tr>
-      <w:tr>
-        <w:tc>
-          <w:tcPr/>
-          <w:p>
-            <w:pPr>
-              <w:pStyle w:val="Compact"/>
-              <w:jc w:val="left"/>
-            </w:pPr>
-            <w:r>
-              <w:rPr>
-                <w:rStyle w:val="VerbatimChar"/>
-              </w:rPr>
-              <w:t xml:space="preserve">/root</w:t>
-            </w:r>
-          </w:p>
-        </w:tc>
-        <w:tc>
-          <w:tcPr/>
-          <w:p>
-            <w:pPr>
-              <w:pStyle w:val="Compact"/>
-              <w:jc w:val="left"/>
-            </w:pPr>
-            <w:r>
-              <w:t xml:space="preserve">Домашняя директория пользователя</w:t>
-            </w:r>
-            <w:r>
-              <w:t xml:space="preserve"> </w:t>
-            </w:r>
-            <w:r>
-              <w:rPr>
-                <w:rStyle w:val="VerbatimChar"/>
-              </w:rPr>
-              <w:t xml:space="preserve">root</w:t>
-            </w:r>
-          </w:p>
-        </w:tc>
-      </w:tr>
-      <w:tr>
-        <w:tc>
-          <w:tcPr/>
-          <w:p>
-            <w:pPr>
-              <w:pStyle w:val="Compact"/>
-              <w:jc w:val="left"/>
-            </w:pPr>
-            <w:r>
-              <w:rPr>
-                <w:rStyle w:val="VerbatimChar"/>
-              </w:rPr>
-              <w:t xml:space="preserve">/tmp</w:t>
-            </w:r>
-          </w:p>
-        </w:tc>
-        <w:tc>
-          <w:tcPr/>
-          <w:p>
-            <w:pPr>
-              <w:pStyle w:val="Compact"/>
-              <w:jc w:val="left"/>
-            </w:pPr>
-            <w:r>
-              <w:t xml:space="preserve">Временные файлы</w:t>
-            </w:r>
-          </w:p>
-        </w:tc>
-      </w:tr>
-      <w:tr>
-        <w:tc>
-          <w:tcPr/>
-          <w:p>
-            <w:pPr>
-              <w:pStyle w:val="Compact"/>
-              <w:jc w:val="left"/>
-            </w:pPr>
-            <w:r>
-              <w:rPr>
-                <w:rStyle w:val="VerbatimChar"/>
-              </w:rPr>
-              <w:t xml:space="preserve">/usr</w:t>
-            </w:r>
-          </w:p>
-        </w:tc>
-        <w:tc>
-          <w:tcPr/>
-          <w:p>
-            <w:pPr>
-              <w:pStyle w:val="Compact"/>
-              <w:jc w:val="left"/>
-            </w:pPr>
-            <w:r>
-              <w:t xml:space="preserve">Вторичная иерархия для данных пользователя</w:t>
-            </w:r>
-          </w:p>
-        </w:tc>
-      </w:tr>
-    </w:tbl>
-    <w:bookmarkEnd w:id="22"/>
-    <w:p>
-      <w:pPr>
-        <w:pStyle w:val="BodyText"/>
-      </w:pPr>
-      <w:r>
-        <w:t xml:space="preserve">Более подробно об Unix см. в</w:t>
-      </w:r>
-      <w:r>
-        <w:t xml:space="preserve"> </w:t>
-      </w:r>
-      <w:r>
-        <w:t xml:space="preserve">[1–6]</w:t>
-      </w:r>
-      <w:r>
-        <w:t xml:space="preserve">.</w:t>
-      </w:r>
-    </w:p>
-    <w:bookmarkEnd w:id="23"/>
-    <w:bookmarkStart w:id="28" w:name="выполнение-лабораторной-работы"/>
-    <w:p>
-      <w:pPr>
-        <w:pStyle w:val="Heading1"/>
+        <w:t xml:space="preserve">Выполнение лабораторной работы</w:t>
+      </w:r>
+    </w:p>
+    <w:bookmarkStart w:id="42" w:name="установка-tex-live"/>
+    <w:p>
+      <w:pPr>
+        <w:pStyle w:val="Heading2"/>
       </w:pPr>
       <w:r>
         <w:rPr>
           <w:rStyle w:val="SectionNumber"/>
         </w:rPr>
-        <w:t xml:space="preserve">4</w:t>
+        <w:t xml:space="preserve">3.1</w:t>
       </w:r>
       <w:r>
         <w:tab/>
       </w:r>
       <w:r>
-        <w:t xml:space="preserve">Выполнение лабораторной работы</w:t>
+        <w:t xml:space="preserve">Установка TeX Live</w:t>
       </w:r>
     </w:p>
     <w:p>
@@ -559,31 +241,37 @@
         <w:pStyle w:val="FirstParagraph"/>
       </w:pPr>
       <w:r>
-        <w:t xml:space="preserve">Описываются проведённые действия, в качестве иллюстрации даётся ссылка на иллюстрацию (рис. 1)</w:t>
+        <w:t xml:space="preserve">На странице официального сайта TeX Live https://www.tug.org/texlive/acqu</w:t>
+      </w:r>
+      <w:r>
+        <w:t xml:space="preserve"> </w:t>
+      </w:r>
+      <w:r>
+        <w:t xml:space="preserve">ire-netinstall.html скачали архив install-tl-unx.tar.gz. (рис. 1)</w:t>
       </w:r>
     </w:p>
     <w:p>
       <w:pPr>
         <w:pStyle w:val="CaptionedFigure"/>
       </w:pPr>
-      <w:bookmarkStart w:id="27" w:name="fig:001"/>
+      <w:bookmarkStart w:id="25" w:name="fig:001"/>
       <w:r>
         <w:drawing>
           <wp:inline>
-            <wp:extent cx="5334000" cy="4000499"/>
+            <wp:extent cx="5334000" cy="1469319"/>
             <wp:effectExtent b="0" l="0" r="0" t="0"/>
-            <wp:docPr descr="Рис. 1: Название рисунка" title="" id="25" name="Picture"/>
+            <wp:docPr descr="Рис. 1: Архив TeX Live" title="" id="23" name="Picture"/>
             <a:graphic>
               <a:graphicData uri="http://schemas.openxmlformats.org/drawingml/2006/picture">
                 <pic:pic>
                   <pic:nvPicPr>
-                    <pic:cNvPr descr="image/placeimg_800_600_tech.jpg" id="26" name="Picture"/>
+                    <pic:cNvPr descr="image/1.jpg" id="24" name="Picture"/>
                     <pic:cNvPicPr>
                       <a:picLocks noChangeArrowheads="1" noChangeAspect="1"/>
                     </pic:cNvPicPr>
                   </pic:nvPicPr>
                   <pic:blipFill>
-                    <a:blip r:embed="rId24"/>
+                    <a:blip r:embed="rId22"/>
                     <a:stretch>
                       <a:fillRect/>
                     </a:stretch>
@@ -591,7 +279,7 @@
                   <pic:spPr bwMode="auto">
                     <a:xfrm>
                       <a:off x="0" y="0"/>
-                      <a:ext cx="5334000" cy="4000499"/>
+                      <a:ext cx="5334000" cy="1469319"/>
                     </a:xfrm>
                     <a:prstGeom prst="rect">
                       <a:avLst/>
@@ -609,32 +297,1268 @@
           </wp:inline>
         </w:drawing>
       </w:r>
-      <w:bookmarkEnd w:id="27"/>
+      <w:bookmarkEnd w:id="25"/>
     </w:p>
     <w:p>
       <w:pPr>
         <w:pStyle w:val="ImageCaption"/>
       </w:pPr>
       <w:r>
-        <w:t xml:space="preserve">Рис. 1: Название рисунка</w:t>
-      </w:r>
-    </w:p>
-    <w:bookmarkEnd w:id="28"/>
-    <w:bookmarkStart w:id="29" w:name="выводы"/>
-    <w:p>
-      <w:pPr>
-        <w:pStyle w:val="Heading1"/>
+        <w:t xml:space="preserve">Рис. 1: Архив TeX Live</w:t>
+      </w:r>
+    </w:p>
+    <w:p>
+      <w:pPr>
+        <w:pStyle w:val="BodyText"/>
+      </w:pPr>
+      <w:r>
+        <w:t xml:space="preserve">Распаковали архив. (рис. 2)</w:t>
+      </w:r>
+    </w:p>
+    <w:p>
+      <w:pPr>
+        <w:pStyle w:val="CaptionedFigure"/>
+      </w:pPr>
+      <w:bookmarkStart w:id="29" w:name="fig:002"/>
+      <w:r>
+        <w:drawing>
+          <wp:inline>
+            <wp:extent cx="5334000" cy="182276"/>
+            <wp:effectExtent b="0" l="0" r="0" t="0"/>
+            <wp:docPr descr="Рис. 2: Распаковка архива" title="" id="27" name="Picture"/>
+            <a:graphic>
+              <a:graphicData uri="http://schemas.openxmlformats.org/drawingml/2006/picture">
+                <pic:pic>
+                  <pic:nvPicPr>
+                    <pic:cNvPr descr="image/2.jpg" id="28" name="Picture"/>
+                    <pic:cNvPicPr>
+                      <a:picLocks noChangeArrowheads="1" noChangeAspect="1"/>
+                    </pic:cNvPicPr>
+                  </pic:nvPicPr>
+                  <pic:blipFill>
+                    <a:blip r:embed="rId26"/>
+                    <a:stretch>
+                      <a:fillRect/>
+                    </a:stretch>
+                  </pic:blipFill>
+                  <pic:spPr bwMode="auto">
+                    <a:xfrm>
+                      <a:off x="0" y="0"/>
+                      <a:ext cx="5334000" cy="182276"/>
+                    </a:xfrm>
+                    <a:prstGeom prst="rect">
+                      <a:avLst/>
+                    </a:prstGeom>
+                    <a:noFill/>
+                    <a:ln w="9525">
+                      <a:noFill/>
+                      <a:headEnd/>
+                      <a:tailEnd/>
+                    </a:ln>
+                  </pic:spPr>
+                </pic:pic>
+              </a:graphicData>
+            </a:graphic>
+          </wp:inline>
+        </w:drawing>
+      </w:r>
+      <w:bookmarkEnd w:id="29"/>
+    </w:p>
+    <w:p>
+      <w:pPr>
+        <w:pStyle w:val="ImageCaption"/>
+      </w:pPr>
+      <w:r>
+        <w:t xml:space="preserve">Рис. 2: Распаковка архива</w:t>
+      </w:r>
+    </w:p>
+    <w:p>
+      <w:pPr>
+        <w:pStyle w:val="BodyText"/>
+      </w:pPr>
+      <w:r>
+        <w:t xml:space="preserve">Перешли в распакованную папку. (рис. 3)</w:t>
+      </w:r>
+    </w:p>
+    <w:p>
+      <w:pPr>
+        <w:pStyle w:val="CaptionedFigure"/>
+      </w:pPr>
+      <w:bookmarkStart w:id="33" w:name="fig:003"/>
+      <w:r>
+        <w:drawing>
+          <wp:inline>
+            <wp:extent cx="5334000" cy="310486"/>
+            <wp:effectExtent b="0" l="0" r="0" t="0"/>
+            <wp:docPr descr="Рис. 3: Переход в папку" title="" id="31" name="Picture"/>
+            <a:graphic>
+              <a:graphicData uri="http://schemas.openxmlformats.org/drawingml/2006/picture">
+                <pic:pic>
+                  <pic:nvPicPr>
+                    <pic:cNvPr descr="image/3.jpg" id="32" name="Picture"/>
+                    <pic:cNvPicPr>
+                      <a:picLocks noChangeArrowheads="1" noChangeAspect="1"/>
+                    </pic:cNvPicPr>
+                  </pic:nvPicPr>
+                  <pic:blipFill>
+                    <a:blip r:embed="rId30"/>
+                    <a:stretch>
+                      <a:fillRect/>
+                    </a:stretch>
+                  </pic:blipFill>
+                  <pic:spPr bwMode="auto">
+                    <a:xfrm>
+                      <a:off x="0" y="0"/>
+                      <a:ext cx="5334000" cy="310486"/>
+                    </a:xfrm>
+                    <a:prstGeom prst="rect">
+                      <a:avLst/>
+                    </a:prstGeom>
+                    <a:noFill/>
+                    <a:ln w="9525">
+                      <a:noFill/>
+                      <a:headEnd/>
+                      <a:tailEnd/>
+                    </a:ln>
+                  </pic:spPr>
+                </pic:pic>
+              </a:graphicData>
+            </a:graphic>
+          </wp:inline>
+        </w:drawing>
+      </w:r>
+      <w:bookmarkEnd w:id="33"/>
+    </w:p>
+    <w:p>
+      <w:pPr>
+        <w:pStyle w:val="ImageCaption"/>
+      </w:pPr>
+      <w:r>
+        <w:t xml:space="preserve">Рис. 3: Переход в папку</w:t>
+      </w:r>
+    </w:p>
+    <w:p>
+      <w:pPr>
+        <w:pStyle w:val="BodyText"/>
+      </w:pPr>
+      <w:r>
+        <w:t xml:space="preserve">Запустили скрипт install-tl c root правами. (рис. 4)</w:t>
+      </w:r>
+    </w:p>
+    <w:p>
+      <w:pPr>
+        <w:pStyle w:val="CaptionedFigure"/>
+      </w:pPr>
+      <w:bookmarkStart w:id="37" w:name="fig:004"/>
+      <w:r>
+        <w:drawing>
+          <wp:inline>
+            <wp:extent cx="5334000" cy="2032000"/>
+            <wp:effectExtent b="0" l="0" r="0" t="0"/>
+            <wp:docPr descr="Рис. 4: Запуск скрипта install-tl c root правами" title="" id="35" name="Picture"/>
+            <a:graphic>
+              <a:graphicData uri="http://schemas.openxmlformats.org/drawingml/2006/picture">
+                <pic:pic>
+                  <pic:nvPicPr>
+                    <pic:cNvPr descr="image/4.jpg" id="36" name="Picture"/>
+                    <pic:cNvPicPr>
+                      <a:picLocks noChangeArrowheads="1" noChangeAspect="1"/>
+                    </pic:cNvPicPr>
+                  </pic:nvPicPr>
+                  <pic:blipFill>
+                    <a:blip r:embed="rId34"/>
+                    <a:stretch>
+                      <a:fillRect/>
+                    </a:stretch>
+                  </pic:blipFill>
+                  <pic:spPr bwMode="auto">
+                    <a:xfrm>
+                      <a:off x="0" y="0"/>
+                      <a:ext cx="5334000" cy="2032000"/>
+                    </a:xfrm>
+                    <a:prstGeom prst="rect">
+                      <a:avLst/>
+                    </a:prstGeom>
+                    <a:noFill/>
+                    <a:ln w="9525">
+                      <a:noFill/>
+                      <a:headEnd/>
+                      <a:tailEnd/>
+                    </a:ln>
+                  </pic:spPr>
+                </pic:pic>
+              </a:graphicData>
+            </a:graphic>
+          </wp:inline>
+        </w:drawing>
+      </w:r>
+      <w:bookmarkEnd w:id="37"/>
+    </w:p>
+    <w:p>
+      <w:pPr>
+        <w:pStyle w:val="ImageCaption"/>
+      </w:pPr>
+      <w:r>
+        <w:t xml:space="preserve">Рис. 4: Запуск скрипта install-tl c root правами</w:t>
+      </w:r>
+    </w:p>
+    <w:p>
+      <w:pPr>
+        <w:pStyle w:val="BodyText"/>
+      </w:pPr>
+      <w:r>
+        <w:t xml:space="preserve">Добавили /usr/local/texlive/2022/bin/x86_64-linux в PATH для текущей и будущих сессий.</w:t>
+      </w:r>
+      <w:r>
+        <w:t xml:space="preserve"> </w:t>
+      </w:r>
+      <w:r>
+        <w:t xml:space="preserve">(рис. 5)</w:t>
+      </w:r>
+    </w:p>
+    <w:p>
+      <w:pPr>
+        <w:pStyle w:val="CaptionedFigure"/>
+      </w:pPr>
+      <w:bookmarkStart w:id="41" w:name="fig:005"/>
+      <w:r>
+        <w:drawing>
+          <wp:inline>
+            <wp:extent cx="5334000" cy="123743"/>
+            <wp:effectExtent b="0" l="0" r="0" t="0"/>
+            <wp:docPr descr="Рис. 5: Добавление в PATH" title="" id="39" name="Picture"/>
+            <a:graphic>
+              <a:graphicData uri="http://schemas.openxmlformats.org/drawingml/2006/picture">
+                <pic:pic>
+                  <pic:nvPicPr>
+                    <pic:cNvPr descr="image/5.jpg" id="40" name="Picture"/>
+                    <pic:cNvPicPr>
+                      <a:picLocks noChangeArrowheads="1" noChangeAspect="1"/>
+                    </pic:cNvPicPr>
+                  </pic:nvPicPr>
+                  <pic:blipFill>
+                    <a:blip r:embed="rId38"/>
+                    <a:stretch>
+                      <a:fillRect/>
+                    </a:stretch>
+                  </pic:blipFill>
+                  <pic:spPr bwMode="auto">
+                    <a:xfrm>
+                      <a:off x="0" y="0"/>
+                      <a:ext cx="5334000" cy="123743"/>
+                    </a:xfrm>
+                    <a:prstGeom prst="rect">
+                      <a:avLst/>
+                    </a:prstGeom>
+                    <a:noFill/>
+                    <a:ln w="9525">
+                      <a:noFill/>
+                      <a:headEnd/>
+                      <a:tailEnd/>
+                    </a:ln>
+                  </pic:spPr>
+                </pic:pic>
+              </a:graphicData>
+            </a:graphic>
+          </wp:inline>
+        </w:drawing>
+      </w:r>
+      <w:bookmarkEnd w:id="41"/>
+    </w:p>
+    <w:p>
+      <w:pPr>
+        <w:pStyle w:val="ImageCaption"/>
+      </w:pPr>
+      <w:r>
+        <w:t xml:space="preserve">Рис. 5: Добавление в PATH</w:t>
+      </w:r>
+    </w:p>
+    <w:bookmarkEnd w:id="42"/>
+    <w:bookmarkStart w:id="59" w:name="у-становка-pandoc-и-pandoc-crossref"/>
+    <w:p>
+      <w:pPr>
+        <w:pStyle w:val="Heading2"/>
       </w:pPr>
       <w:r>
         <w:rPr>
           <w:rStyle w:val="SectionNumber"/>
         </w:rPr>
-        <w:t xml:space="preserve">5</w:t>
+        <w:t xml:space="preserve">3.2</w:t>
       </w:r>
       <w:r>
         <w:tab/>
       </w:r>
       <w:r>
+        <w:t xml:space="preserve">У становка Pandoc и pandoc-crossref</w:t>
+      </w:r>
+    </w:p>
+    <w:p>
+      <w:pPr>
+        <w:pStyle w:val="FirstParagraph"/>
+      </w:pPr>
+      <w:r>
+        <w:t xml:space="preserve">Скачали архивы с исходными файлами pandoc (https://github.com/jgm/pandoc/releases:).</w:t>
+      </w:r>
+      <w:r>
+        <w:t xml:space="preserve"> </w:t>
+      </w:r>
+      <w:r>
+        <w:t xml:space="preserve">(рис. 6)</w:t>
+      </w:r>
+    </w:p>
+    <w:p>
+      <w:pPr>
+        <w:pStyle w:val="CaptionedFigure"/>
+      </w:pPr>
+      <w:bookmarkStart w:id="46" w:name="fig:006"/>
+      <w:r>
+        <w:drawing>
+          <wp:inline>
+            <wp:extent cx="5334000" cy="1678559"/>
+            <wp:effectExtent b="0" l="0" r="0" t="0"/>
+            <wp:docPr descr="Рис. 6: Скачивание архива pandoc" title="" id="44" name="Picture"/>
+            <a:graphic>
+              <a:graphicData uri="http://schemas.openxmlformats.org/drawingml/2006/picture">
+                <pic:pic>
+                  <pic:nvPicPr>
+                    <pic:cNvPr descr="image/6.jpg" id="45" name="Picture"/>
+                    <pic:cNvPicPr>
+                      <a:picLocks noChangeArrowheads="1" noChangeAspect="1"/>
+                    </pic:cNvPicPr>
+                  </pic:nvPicPr>
+                  <pic:blipFill>
+                    <a:blip r:embed="rId43"/>
+                    <a:stretch>
+                      <a:fillRect/>
+                    </a:stretch>
+                  </pic:blipFill>
+                  <pic:spPr bwMode="auto">
+                    <a:xfrm>
+                      <a:off x="0" y="0"/>
+                      <a:ext cx="5334000" cy="1678559"/>
+                    </a:xfrm>
+                    <a:prstGeom prst="rect">
+                      <a:avLst/>
+                    </a:prstGeom>
+                    <a:noFill/>
+                    <a:ln w="9525">
+                      <a:noFill/>
+                      <a:headEnd/>
+                      <a:tailEnd/>
+                    </a:ln>
+                  </pic:spPr>
+                </pic:pic>
+              </a:graphicData>
+            </a:graphic>
+          </wp:inline>
+        </w:drawing>
+      </w:r>
+      <w:bookmarkEnd w:id="46"/>
+    </w:p>
+    <w:p>
+      <w:pPr>
+        <w:pStyle w:val="ImageCaption"/>
+      </w:pPr>
+      <w:r>
+        <w:t xml:space="preserve">Рис. 6: Скачивание архива pandoc</w:t>
+      </w:r>
+    </w:p>
+    <w:p>
+      <w:pPr>
+        <w:pStyle w:val="BodyText"/>
+      </w:pPr>
+      <w:r>
+        <w:t xml:space="preserve">Скачать архив pandoc-crossref (https://github.com/lierdakil/pandoccrossref/releases:).</w:t>
+      </w:r>
+      <w:r>
+        <w:t xml:space="preserve"> </w:t>
+      </w:r>
+      <w:r>
+        <w:t xml:space="preserve">(рис. 7)</w:t>
+      </w:r>
+    </w:p>
+    <w:p>
+      <w:pPr>
+        <w:pStyle w:val="CaptionedFigure"/>
+      </w:pPr>
+      <w:bookmarkStart w:id="50" w:name="fig:007"/>
+      <w:r>
+        <w:drawing>
+          <wp:inline>
+            <wp:extent cx="5334000" cy="1616606"/>
+            <wp:effectExtent b="0" l="0" r="0" t="0"/>
+            <wp:docPr descr="Рис. 7: Скачивание архива pandoc-crossref" title="" id="48" name="Picture"/>
+            <a:graphic>
+              <a:graphicData uri="http://schemas.openxmlformats.org/drawingml/2006/picture">
+                <pic:pic>
+                  <pic:nvPicPr>
+                    <pic:cNvPr descr="image/7.jpg" id="49" name="Picture"/>
+                    <pic:cNvPicPr>
+                      <a:picLocks noChangeArrowheads="1" noChangeAspect="1"/>
+                    </pic:cNvPicPr>
+                  </pic:nvPicPr>
+                  <pic:blipFill>
+                    <a:blip r:embed="rId47"/>
+                    <a:stretch>
+                      <a:fillRect/>
+                    </a:stretch>
+                  </pic:blipFill>
+                  <pic:spPr bwMode="auto">
+                    <a:xfrm>
+                      <a:off x="0" y="0"/>
+                      <a:ext cx="5334000" cy="1616606"/>
+                    </a:xfrm>
+                    <a:prstGeom prst="rect">
+                      <a:avLst/>
+                    </a:prstGeom>
+                    <a:noFill/>
+                    <a:ln w="9525">
+                      <a:noFill/>
+                      <a:headEnd/>
+                      <a:tailEnd/>
+                    </a:ln>
+                  </pic:spPr>
+                </pic:pic>
+              </a:graphicData>
+            </a:graphic>
+          </wp:inline>
+        </w:drawing>
+      </w:r>
+      <w:bookmarkEnd w:id="50"/>
+    </w:p>
+    <w:p>
+      <w:pPr>
+        <w:pStyle w:val="ImageCaption"/>
+      </w:pPr>
+      <w:r>
+        <w:t xml:space="preserve">Рис. 7: Скачивание архива pandoc-crossref</w:t>
+      </w:r>
+    </w:p>
+    <w:p>
+      <w:pPr>
+        <w:pStyle w:val="BodyText"/>
+      </w:pPr>
+      <w:r>
+        <w:t xml:space="preserve">Распаковали архивы. рис. (8)</w:t>
+      </w:r>
+    </w:p>
+    <w:p>
+      <w:pPr>
+        <w:pStyle w:val="CaptionedFigure"/>
+      </w:pPr>
+      <w:bookmarkStart w:id="54" w:name="fig:008"/>
+      <w:r>
+        <w:drawing>
+          <wp:inline>
+            <wp:extent cx="5334000" cy="389613"/>
+            <wp:effectExtent b="0" l="0" r="0" t="0"/>
+            <wp:docPr descr="Рис. 8: Распаковка архивов" title="" id="52" name="Picture"/>
+            <a:graphic>
+              <a:graphicData uri="http://schemas.openxmlformats.org/drawingml/2006/picture">
+                <pic:pic>
+                  <pic:nvPicPr>
+                    <pic:cNvPr descr="image/8.jpg" id="53" name="Picture"/>
+                    <pic:cNvPicPr>
+                      <a:picLocks noChangeArrowheads="1" noChangeAspect="1"/>
+                    </pic:cNvPicPr>
+                  </pic:nvPicPr>
+                  <pic:blipFill>
+                    <a:blip r:embed="rId51"/>
+                    <a:stretch>
+                      <a:fillRect/>
+                    </a:stretch>
+                  </pic:blipFill>
+                  <pic:spPr bwMode="auto">
+                    <a:xfrm>
+                      <a:off x="0" y="0"/>
+                      <a:ext cx="5334000" cy="389613"/>
+                    </a:xfrm>
+                    <a:prstGeom prst="rect">
+                      <a:avLst/>
+                    </a:prstGeom>
+                    <a:noFill/>
+                    <a:ln w="9525">
+                      <a:noFill/>
+                      <a:headEnd/>
+                      <a:tailEnd/>
+                    </a:ln>
+                  </pic:spPr>
+                </pic:pic>
+              </a:graphicData>
+            </a:graphic>
+          </wp:inline>
+        </w:drawing>
+      </w:r>
+      <w:bookmarkEnd w:id="54"/>
+    </w:p>
+    <w:p>
+      <w:pPr>
+        <w:pStyle w:val="ImageCaption"/>
+      </w:pPr>
+      <w:r>
+        <w:t xml:space="preserve">Рис. 8: Распаковка архивов</w:t>
+      </w:r>
+    </w:p>
+    <w:p>
+      <w:pPr>
+        <w:pStyle w:val="BodyText"/>
+      </w:pPr>
+      <w:r>
+        <w:t xml:space="preserve">Скопировали файлы pandoc и pandoc-crossref в каталог /usr/local/bin/.</w:t>
+      </w:r>
+      <w:r>
+        <w:t xml:space="preserve"> </w:t>
+      </w:r>
+      <w:r>
+        <w:t xml:space="preserve">С помощью команды ls можно проверили корректность выполненных действий. (рис. 9)</w:t>
+      </w:r>
+    </w:p>
+    <w:p>
+      <w:pPr>
+        <w:pStyle w:val="CaptionedFigure"/>
+      </w:pPr>
+      <w:bookmarkStart w:id="58" w:name="fig:009"/>
+      <w:r>
+        <w:drawing>
+          <wp:inline>
+            <wp:extent cx="5334000" cy="699154"/>
+            <wp:effectExtent b="0" l="0" r="0" t="0"/>
+            <wp:docPr descr="Рис. 9: Копирование файлов pandoc и pandoc-crossref и проверка корректности выполненных действий" title="" id="56" name="Picture"/>
+            <a:graphic>
+              <a:graphicData uri="http://schemas.openxmlformats.org/drawingml/2006/picture">
+                <pic:pic>
+                  <pic:nvPicPr>
+                    <pic:cNvPr descr="image/9.jpg" id="57" name="Picture"/>
+                    <pic:cNvPicPr>
+                      <a:picLocks noChangeArrowheads="1" noChangeAspect="1"/>
+                    </pic:cNvPicPr>
+                  </pic:nvPicPr>
+                  <pic:blipFill>
+                    <a:blip r:embed="rId55"/>
+                    <a:stretch>
+                      <a:fillRect/>
+                    </a:stretch>
+                  </pic:blipFill>
+                  <pic:spPr bwMode="auto">
+                    <a:xfrm>
+                      <a:off x="0" y="0"/>
+                      <a:ext cx="5334000" cy="699154"/>
+                    </a:xfrm>
+                    <a:prstGeom prst="rect">
+                      <a:avLst/>
+                    </a:prstGeom>
+                    <a:noFill/>
+                    <a:ln w="9525">
+                      <a:noFill/>
+                      <a:headEnd/>
+                      <a:tailEnd/>
+                    </a:ln>
+                  </pic:spPr>
+                </pic:pic>
+              </a:graphicData>
+            </a:graphic>
+          </wp:inline>
+        </w:drawing>
+      </w:r>
+      <w:bookmarkEnd w:id="58"/>
+    </w:p>
+    <w:p>
+      <w:pPr>
+        <w:pStyle w:val="ImageCaption"/>
+      </w:pPr>
+      <w:r>
+        <w:t xml:space="preserve">Рис. 9: Копирование файлов pandoc и pandoc-crossref и проверка корректности выполненных действий</w:t>
+      </w:r>
+    </w:p>
+    <w:bookmarkEnd w:id="59"/>
+    <w:bookmarkStart w:id="93" w:name="оформление-отчёта-в-формате-markdown"/>
+    <w:p>
+      <w:pPr>
+        <w:pStyle w:val="Heading2"/>
+      </w:pPr>
+      <w:r>
+        <w:rPr>
+          <w:rStyle w:val="SectionNumber"/>
+        </w:rPr>
+        <w:t xml:space="preserve">3.3</w:t>
+      </w:r>
+      <w:r>
+        <w:tab/>
+      </w:r>
+      <w:r>
+        <w:t xml:space="preserve">Оформление отчёта в формате Markdown</w:t>
+      </w:r>
+    </w:p>
+    <w:p>
+      <w:pPr>
+        <w:pStyle w:val="FirstParagraph"/>
+      </w:pPr>
+      <w:r>
+        <w:t xml:space="preserve">Открыли терминал и перешли в каталог курса, сформированный при выполнении лабораторной</w:t>
+      </w:r>
+      <w:r>
+        <w:t xml:space="preserve"> </w:t>
+      </w:r>
+      <w:r>
+        <w:t xml:space="preserve">работы №3. (рис. 10)</w:t>
+      </w:r>
+    </w:p>
+    <w:p>
+      <w:pPr>
+        <w:pStyle w:val="CaptionedFigure"/>
+      </w:pPr>
+      <w:bookmarkStart w:id="63" w:name="fig:010"/>
+      <w:r>
+        <w:drawing>
+          <wp:inline>
+            <wp:extent cx="5334000" cy="178836"/>
+            <wp:effectExtent b="0" l="0" r="0" t="0"/>
+            <wp:docPr descr="Рис. 10: Каталог курса" title="" id="61" name="Picture"/>
+            <a:graphic>
+              <a:graphicData uri="http://schemas.openxmlformats.org/drawingml/2006/picture">
+                <pic:pic>
+                  <pic:nvPicPr>
+                    <pic:cNvPr descr="image/10.jpg" id="62" name="Picture"/>
+                    <pic:cNvPicPr>
+                      <a:picLocks noChangeArrowheads="1" noChangeAspect="1"/>
+                    </pic:cNvPicPr>
+                  </pic:nvPicPr>
+                  <pic:blipFill>
+                    <a:blip r:embed="rId60"/>
+                    <a:stretch>
+                      <a:fillRect/>
+                    </a:stretch>
+                  </pic:blipFill>
+                  <pic:spPr bwMode="auto">
+                    <a:xfrm>
+                      <a:off x="0" y="0"/>
+                      <a:ext cx="5334000" cy="178836"/>
+                    </a:xfrm>
+                    <a:prstGeom prst="rect">
+                      <a:avLst/>
+                    </a:prstGeom>
+                    <a:noFill/>
+                    <a:ln w="9525">
+                      <a:noFill/>
+                      <a:headEnd/>
+                      <a:tailEnd/>
+                    </a:ln>
+                  </pic:spPr>
+                </pic:pic>
+              </a:graphicData>
+            </a:graphic>
+          </wp:inline>
+        </w:drawing>
+      </w:r>
+      <w:bookmarkEnd w:id="63"/>
+    </w:p>
+    <w:p>
+      <w:pPr>
+        <w:pStyle w:val="ImageCaption"/>
+      </w:pPr>
+      <w:r>
+        <w:t xml:space="preserve">Рис. 10: Каталог курса</w:t>
+      </w:r>
+    </w:p>
+    <w:p>
+      <w:pPr>
+        <w:pStyle w:val="BodyText"/>
+      </w:pPr>
+      <w:r>
+        <w:t xml:space="preserve">Обновили локальный репозиторий, скачав изменения из удаленного репозитория с помощью</w:t>
+      </w:r>
+      <w:r>
+        <w:t xml:space="preserve"> </w:t>
+      </w:r>
+      <w:r>
+        <w:t xml:space="preserve">команды. (рис. 11)</w:t>
+      </w:r>
+    </w:p>
+    <w:p>
+      <w:pPr>
+        <w:pStyle w:val="CaptionedFigure"/>
+      </w:pPr>
+      <w:bookmarkStart w:id="67" w:name="fig:011"/>
+      <w:r>
+        <w:drawing>
+          <wp:inline>
+            <wp:extent cx="5334000" cy="178836"/>
+            <wp:effectExtent b="0" l="0" r="0" t="0"/>
+            <wp:docPr descr="Рис. 11: Локальный репозиторий" title="" id="65" name="Picture"/>
+            <a:graphic>
+              <a:graphicData uri="http://schemas.openxmlformats.org/drawingml/2006/picture">
+                <pic:pic>
+                  <pic:nvPicPr>
+                    <pic:cNvPr descr="image/11.jpg" id="66" name="Picture"/>
+                    <pic:cNvPicPr>
+                      <a:picLocks noChangeArrowheads="1" noChangeAspect="1"/>
+                    </pic:cNvPicPr>
+                  </pic:nvPicPr>
+                  <pic:blipFill>
+                    <a:blip r:embed="rId64"/>
+                    <a:stretch>
+                      <a:fillRect/>
+                    </a:stretch>
+                  </pic:blipFill>
+                  <pic:spPr bwMode="auto">
+                    <a:xfrm>
+                      <a:off x="0" y="0"/>
+                      <a:ext cx="5334000" cy="178836"/>
+                    </a:xfrm>
+                    <a:prstGeom prst="rect">
+                      <a:avLst/>
+                    </a:prstGeom>
+                    <a:noFill/>
+                    <a:ln w="9525">
+                      <a:noFill/>
+                      <a:headEnd/>
+                      <a:tailEnd/>
+                    </a:ln>
+                  </pic:spPr>
+                </pic:pic>
+              </a:graphicData>
+            </a:graphic>
+          </wp:inline>
+        </w:drawing>
+      </w:r>
+      <w:bookmarkEnd w:id="67"/>
+    </w:p>
+    <w:p>
+      <w:pPr>
+        <w:pStyle w:val="ImageCaption"/>
+      </w:pPr>
+      <w:r>
+        <w:t xml:space="preserve">Рис. 11: Локальный репозиторий</w:t>
+      </w:r>
+    </w:p>
+    <w:p>
+      <w:pPr>
+        <w:pStyle w:val="BodyText"/>
+      </w:pPr>
+      <w:r>
+        <w:t xml:space="preserve">Перешли в каталог с шаблоном отчета по лабораторной работе № 4. (рис. 12)</w:t>
+      </w:r>
+    </w:p>
+    <w:p>
+      <w:pPr>
+        <w:pStyle w:val="CaptionedFigure"/>
+      </w:pPr>
+      <w:bookmarkStart w:id="71" w:name="fig:012"/>
+      <w:r>
+        <w:drawing>
+          <wp:inline>
+            <wp:extent cx="5334000" cy="148166"/>
+            <wp:effectExtent b="0" l="0" r="0" t="0"/>
+            <wp:docPr descr="Рис. 12: Каталог с шаблоном отчёта" title="" id="69" name="Picture"/>
+            <a:graphic>
+              <a:graphicData uri="http://schemas.openxmlformats.org/drawingml/2006/picture">
+                <pic:pic>
+                  <pic:nvPicPr>
+                    <pic:cNvPr descr="image/12.jpg" id="70" name="Picture"/>
+                    <pic:cNvPicPr>
+                      <a:picLocks noChangeArrowheads="1" noChangeAspect="1"/>
+                    </pic:cNvPicPr>
+                  </pic:nvPicPr>
+                  <pic:blipFill>
+                    <a:blip r:embed="rId68"/>
+                    <a:stretch>
+                      <a:fillRect/>
+                    </a:stretch>
+                  </pic:blipFill>
+                  <pic:spPr bwMode="auto">
+                    <a:xfrm>
+                      <a:off x="0" y="0"/>
+                      <a:ext cx="5334000" cy="148166"/>
+                    </a:xfrm>
+                    <a:prstGeom prst="rect">
+                      <a:avLst/>
+                    </a:prstGeom>
+                    <a:noFill/>
+                    <a:ln w="9525">
+                      <a:noFill/>
+                      <a:headEnd/>
+                      <a:tailEnd/>
+                    </a:ln>
+                  </pic:spPr>
+                </pic:pic>
+              </a:graphicData>
+            </a:graphic>
+          </wp:inline>
+        </w:drawing>
+      </w:r>
+      <w:bookmarkEnd w:id="71"/>
+    </w:p>
+    <w:p>
+      <w:pPr>
+        <w:pStyle w:val="ImageCaption"/>
+      </w:pPr>
+      <w:r>
+        <w:t xml:space="preserve">Рис. 12: Каталог с шаблоном отчёта</w:t>
+      </w:r>
+    </w:p>
+    <w:p>
+      <w:pPr>
+        <w:pStyle w:val="BodyText"/>
+      </w:pPr>
+      <w:r>
+        <w:t xml:space="preserve">Проверили компиляцию шаблона с использованием Makefile. Для этого ввели команду make.</w:t>
+      </w:r>
+      <w:r>
+        <w:t xml:space="preserve"> </w:t>
+      </w:r>
+      <w:r>
+        <w:t xml:space="preserve">(рис. 13)</w:t>
+      </w:r>
+    </w:p>
+    <w:p>
+      <w:pPr>
+        <w:pStyle w:val="CaptionedFigure"/>
+      </w:pPr>
+      <w:bookmarkStart w:id="75" w:name="fig:013"/>
+      <w:r>
+        <w:drawing>
+          <wp:inline>
+            <wp:extent cx="5334000" cy="315532"/>
+            <wp:effectExtent b="0" l="0" r="0" t="0"/>
+            <wp:docPr descr="Рис. 13: Команда make" title="" id="73" name="Picture"/>
+            <a:graphic>
+              <a:graphicData uri="http://schemas.openxmlformats.org/drawingml/2006/picture">
+                <pic:pic>
+                  <pic:nvPicPr>
+                    <pic:cNvPr descr="image/13.jpg" id="74" name="Picture"/>
+                    <pic:cNvPicPr>
+                      <a:picLocks noChangeArrowheads="1" noChangeAspect="1"/>
+                    </pic:cNvPicPr>
+                  </pic:nvPicPr>
+                  <pic:blipFill>
+                    <a:blip r:embed="rId72"/>
+                    <a:stretch>
+                      <a:fillRect/>
+                    </a:stretch>
+                  </pic:blipFill>
+                  <pic:spPr bwMode="auto">
+                    <a:xfrm>
+                      <a:off x="0" y="0"/>
+                      <a:ext cx="5334000" cy="315532"/>
+                    </a:xfrm>
+                    <a:prstGeom prst="rect">
+                      <a:avLst/>
+                    </a:prstGeom>
+                    <a:noFill/>
+                    <a:ln w="9525">
+                      <a:noFill/>
+                      <a:headEnd/>
+                      <a:tailEnd/>
+                    </a:ln>
+                  </pic:spPr>
+                </pic:pic>
+              </a:graphicData>
+            </a:graphic>
+          </wp:inline>
+        </w:drawing>
+      </w:r>
+      <w:bookmarkEnd w:id="75"/>
+    </w:p>
+    <w:p>
+      <w:pPr>
+        <w:pStyle w:val="ImageCaption"/>
+      </w:pPr>
+      <w:r>
+        <w:t xml:space="preserve">Рис. 13: Команда make</w:t>
+      </w:r>
+    </w:p>
+    <w:p>
+      <w:pPr>
+        <w:pStyle w:val="BodyText"/>
+      </w:pPr>
+      <w:r>
+        <w:t xml:space="preserve">Открыли и проверили корректность полученных файлов. (рис. 14)</w:t>
+      </w:r>
+    </w:p>
+    <w:p>
+      <w:pPr>
+        <w:pStyle w:val="CaptionedFigure"/>
+      </w:pPr>
+      <w:bookmarkStart w:id="79" w:name="fig:014"/>
+      <w:r>
+        <w:drawing>
+          <wp:inline>
+            <wp:extent cx="5334000" cy="1011246"/>
+            <wp:effectExtent b="0" l="0" r="0" t="0"/>
+            <wp:docPr descr="Рис. 14: Файлы report.pdf и report.docx" title="" id="77" name="Picture"/>
+            <a:graphic>
+              <a:graphicData uri="http://schemas.openxmlformats.org/drawingml/2006/picture">
+                <pic:pic>
+                  <pic:nvPicPr>
+                    <pic:cNvPr descr="image/14.jpg" id="78" name="Picture"/>
+                    <pic:cNvPicPr>
+                      <a:picLocks noChangeArrowheads="1" noChangeAspect="1"/>
+                    </pic:cNvPicPr>
+                  </pic:nvPicPr>
+                  <pic:blipFill>
+                    <a:blip r:embed="rId76"/>
+                    <a:stretch>
+                      <a:fillRect/>
+                    </a:stretch>
+                  </pic:blipFill>
+                  <pic:spPr bwMode="auto">
+                    <a:xfrm>
+                      <a:off x="0" y="0"/>
+                      <a:ext cx="5334000" cy="1011246"/>
+                    </a:xfrm>
+                    <a:prstGeom prst="rect">
+                      <a:avLst/>
+                    </a:prstGeom>
+                    <a:noFill/>
+                    <a:ln w="9525">
+                      <a:noFill/>
+                      <a:headEnd/>
+                      <a:tailEnd/>
+                    </a:ln>
+                  </pic:spPr>
+                </pic:pic>
+              </a:graphicData>
+            </a:graphic>
+          </wp:inline>
+        </w:drawing>
+      </w:r>
+      <w:bookmarkEnd w:id="79"/>
+    </w:p>
+    <w:p>
+      <w:pPr>
+        <w:pStyle w:val="ImageCaption"/>
+      </w:pPr>
+      <w:r>
+        <w:t xml:space="preserve">Рис. 14: Файлы report.pdf и report.docx</w:t>
+      </w:r>
+    </w:p>
+    <w:p>
+      <w:pPr>
+        <w:pStyle w:val="BodyText"/>
+      </w:pPr>
+      <w:r>
+        <w:t xml:space="preserve">Удалили полученные файлы с использованием Makefile. Для этого ввели команду make clean.</w:t>
+      </w:r>
+      <w:r>
+        <w:t xml:space="preserve"> </w:t>
+      </w:r>
+      <w:r>
+        <w:t xml:space="preserve">(рис. 15)</w:t>
+      </w:r>
+    </w:p>
+    <w:p>
+      <w:pPr>
+        <w:pStyle w:val="CaptionedFigure"/>
+      </w:pPr>
+      <w:bookmarkStart w:id="83" w:name="fig:015"/>
+      <w:r>
+        <w:drawing>
+          <wp:inline>
+            <wp:extent cx="4572000" cy="444500"/>
+            <wp:effectExtent b="0" l="0" r="0" t="0"/>
+            <wp:docPr descr="Рис. 15: Удаление файлов report.pdf и report.docx" title="" id="81" name="Picture"/>
+            <a:graphic>
+              <a:graphicData uri="http://schemas.openxmlformats.org/drawingml/2006/picture">
+                <pic:pic>
+                  <pic:nvPicPr>
+                    <pic:cNvPr descr="image/15.jpg" id="82" name="Picture"/>
+                    <pic:cNvPicPr>
+                      <a:picLocks noChangeArrowheads="1" noChangeAspect="1"/>
+                    </pic:cNvPicPr>
+                  </pic:nvPicPr>
+                  <pic:blipFill>
+                    <a:blip r:embed="rId80"/>
+                    <a:stretch>
+                      <a:fillRect/>
+                    </a:stretch>
+                  </pic:blipFill>
+                  <pic:spPr bwMode="auto">
+                    <a:xfrm>
+                      <a:off x="0" y="0"/>
+                      <a:ext cx="4572000" cy="444500"/>
+                    </a:xfrm>
+                    <a:prstGeom prst="rect">
+                      <a:avLst/>
+                    </a:prstGeom>
+                    <a:noFill/>
+                    <a:ln w="9525">
+                      <a:noFill/>
+                      <a:headEnd/>
+                      <a:tailEnd/>
+                    </a:ln>
+                  </pic:spPr>
+                </pic:pic>
+              </a:graphicData>
+            </a:graphic>
+          </wp:inline>
+        </w:drawing>
+      </w:r>
+      <w:bookmarkEnd w:id="83"/>
+    </w:p>
+    <w:p>
+      <w:pPr>
+        <w:pStyle w:val="ImageCaption"/>
+      </w:pPr>
+      <w:r>
+        <w:t xml:space="preserve">Рис. 15: Удаление файлов report.pdf и report.docx</w:t>
+      </w:r>
+    </w:p>
+    <w:p>
+      <w:pPr>
+        <w:pStyle w:val="BodyText"/>
+      </w:pPr>
+      <w:r>
+        <w:t xml:space="preserve">Проверили, что после этой команды файлы report.pdf и report.docx были удалены.</w:t>
+      </w:r>
+      <w:r>
+        <w:t xml:space="preserve"> </w:t>
+      </w:r>
+      <w:r>
+        <w:t xml:space="preserve">(рис. 16)</w:t>
+      </w:r>
+    </w:p>
+    <w:p>
+      <w:pPr>
+        <w:pStyle w:val="CaptionedFigure"/>
+      </w:pPr>
+      <w:bookmarkStart w:id="87" w:name="fig:016"/>
+      <w:r>
+        <w:drawing>
+          <wp:inline>
+            <wp:extent cx="5334000" cy="852228"/>
+            <wp:effectExtent b="0" l="0" r="0" t="0"/>
+            <wp:docPr descr="Рис. 16: Проверка удаления файлов report.pdf и report.docx (1)" title="" id="85" name="Picture"/>
+            <a:graphic>
+              <a:graphicData uri="http://schemas.openxmlformats.org/drawingml/2006/picture">
+                <pic:pic>
+                  <pic:nvPicPr>
+                    <pic:cNvPr descr="image/16.jpg" id="86" name="Picture"/>
+                    <pic:cNvPicPr>
+                      <a:picLocks noChangeArrowheads="1" noChangeAspect="1"/>
+                    </pic:cNvPicPr>
+                  </pic:nvPicPr>
+                  <pic:blipFill>
+                    <a:blip r:embed="rId84"/>
+                    <a:stretch>
+                      <a:fillRect/>
+                    </a:stretch>
+                  </pic:blipFill>
+                  <pic:spPr bwMode="auto">
+                    <a:xfrm>
+                      <a:off x="0" y="0"/>
+                      <a:ext cx="5334000" cy="852228"/>
+                    </a:xfrm>
+                    <a:prstGeom prst="rect">
+                      <a:avLst/>
+                    </a:prstGeom>
+                    <a:noFill/>
+                    <a:ln w="9525">
+                      <a:noFill/>
+                      <a:headEnd/>
+                      <a:tailEnd/>
+                    </a:ln>
+                  </pic:spPr>
+                </pic:pic>
+              </a:graphicData>
+            </a:graphic>
+          </wp:inline>
+        </w:drawing>
+      </w:r>
+      <w:bookmarkEnd w:id="87"/>
+    </w:p>
+    <w:p>
+      <w:pPr>
+        <w:pStyle w:val="ImageCaption"/>
+      </w:pPr>
+      <w:r>
+        <w:t xml:space="preserve">Рис. 16: Проверка удаления файлов report.pdf и report.docx (1)</w:t>
+      </w:r>
+    </w:p>
+    <w:p>
+      <w:pPr>
+        <w:pStyle w:val="BodyText"/>
+      </w:pPr>
+      <w:r>
+        <w:t xml:space="preserve">Заполнили отчет и скомпилировали отчет с использованием Makefile. (рис. 17)</w:t>
+      </w:r>
+    </w:p>
+    <w:p>
+      <w:pPr>
+        <w:pStyle w:val="CaptionedFigure"/>
+      </w:pPr>
+      <w:bookmarkStart w:id="91" w:name="fig:017"/>
+      <w:r>
+        <w:drawing>
+          <wp:inline>
+            <wp:extent cx="5334000" cy="4432144"/>
+            <wp:effectExtent b="0" l="0" r="0" t="0"/>
+            <wp:docPr descr="Рис. 17: Заполненный отчет" title="" id="89" name="Picture"/>
+            <a:graphic>
+              <a:graphicData uri="http://schemas.openxmlformats.org/drawingml/2006/picture">
+                <pic:pic>
+                  <pic:nvPicPr>
+                    <pic:cNvPr descr="image/17.jpg" id="90" name="Picture"/>
+                    <pic:cNvPicPr>
+                      <a:picLocks noChangeArrowheads="1" noChangeAspect="1"/>
+                    </pic:cNvPicPr>
+                  </pic:nvPicPr>
+                  <pic:blipFill>
+                    <a:blip r:embed="rId88"/>
+                    <a:stretch>
+                      <a:fillRect/>
+                    </a:stretch>
+                  </pic:blipFill>
+                  <pic:spPr bwMode="auto">
+                    <a:xfrm>
+                      <a:off x="0" y="0"/>
+                      <a:ext cx="5334000" cy="4432144"/>
+                    </a:xfrm>
+                    <a:prstGeom prst="rect">
+                      <a:avLst/>
+                    </a:prstGeom>
+                    <a:noFill/>
+                    <a:ln w="9525">
+                      <a:noFill/>
+                      <a:headEnd/>
+                      <a:tailEnd/>
+                    </a:ln>
+                  </pic:spPr>
+                </pic:pic>
+              </a:graphicData>
+            </a:graphic>
+          </wp:inline>
+        </w:drawing>
+      </w:r>
+      <w:bookmarkEnd w:id="91"/>
+    </w:p>
+    <w:p>
+      <w:pPr>
+        <w:pStyle w:val="ImageCaption"/>
+      </w:pPr>
+      <w:r>
+        <w:t xml:space="preserve">Рис. 17: Заполненный отчет</w:t>
+      </w:r>
+    </w:p>
+    <w:p>
+      <w:pPr>
+        <w:pStyle w:val="BodyText"/>
+      </w:pPr>
+      <w:r>
+        <w:t xml:space="preserve">Загрузили файлы на Github. (рис. 18)</w:t>
+      </w:r>
+    </w:p>
+    <w:p>
+      <w:pPr>
+        <w:pStyle w:val="BodyText"/>
+      </w:pPr>
+      <w:bookmarkStart w:id="92" w:name="fig:018"/>
+      <w:r>
+        <w:t xml:space="preserve">Рис. 18: Загрузка файлы на Github</w:t>
+      </w:r>
+      <w:bookmarkEnd w:id="92"/>
+    </w:p>
+    <w:bookmarkEnd w:id="93"/>
+    <w:bookmarkStart w:id="97" w:name="задание-для-самостоятельной-работы"/>
+    <w:p>
+      <w:pPr>
+        <w:pStyle w:val="Heading2"/>
+      </w:pPr>
+      <w:r>
+        <w:rPr>
+          <w:rStyle w:val="SectionNumber"/>
+        </w:rPr>
+        <w:t xml:space="preserve">3.4</w:t>
+      </w:r>
+      <w:r>
+        <w:tab/>
+      </w:r>
+      <w:r>
+        <w:t xml:space="preserve">Задание для самостоятельной работы</w:t>
+      </w:r>
+    </w:p>
+    <w:p>
+      <w:pPr>
+        <w:numPr>
+          <w:ilvl w:val="0"/>
+          <w:numId w:val="1002"/>
+        </w:numPr>
+        <w:pStyle w:val="Compact"/>
+      </w:pPr>
+      <w:r>
+        <w:t xml:space="preserve">В соответствующем каталоге сделайли отчёт по лабораторной работе № 3</w:t>
+      </w:r>
+      <w:r>
+        <w:t xml:space="preserve"> </w:t>
+      </w:r>
+      <w:r>
+        <w:t xml:space="preserve">в формате Markdown. В качестве отчёта предоставили отчёты</w:t>
+      </w:r>
+      <w:r>
+        <w:t xml:space="preserve"> </w:t>
+      </w:r>
+      <w:r>
+        <w:t xml:space="preserve">в 3х форматах: pdf, docx и md. (рис. 19), (рис. 20)</w:t>
+      </w:r>
+    </w:p>
+    <w:p>
+      <w:pPr>
+        <w:pStyle w:val="FirstParagraph"/>
+      </w:pPr>
+      <w:bookmarkStart w:id="94" w:name="fig:019"/>
+      <w:r>
+        <w:t xml:space="preserve">Рис. 19: Лабораторная работа № 3 в формате Markdown</w:t>
+      </w:r>
+      <w:bookmarkEnd w:id="94"/>
+    </w:p>
+    <w:p>
+      <w:pPr>
+        <w:pStyle w:val="BodyText"/>
+      </w:pPr>
+      <w:bookmarkStart w:id="95" w:name="fig:020"/>
+      <w:r>
+        <w:t xml:space="preserve">Рис. 20: Отчёты в 3х форматах: pdf, docx и md</w:t>
+      </w:r>
+      <w:bookmarkEnd w:id="95"/>
+    </w:p>
+    <w:p>
+      <w:pPr>
+        <w:numPr>
+          <w:ilvl w:val="0"/>
+          <w:numId w:val="1003"/>
+        </w:numPr>
+        <w:pStyle w:val="Compact"/>
+      </w:pPr>
+      <w:r>
+        <w:t xml:space="preserve">Загрузили файлы на Github. (рис. 21)</w:t>
+      </w:r>
+    </w:p>
+    <w:p>
+      <w:pPr>
+        <w:pStyle w:val="FirstParagraph"/>
+      </w:pPr>
+      <w:bookmarkStart w:id="96" w:name="fig:021"/>
+      <w:r>
+        <w:t xml:space="preserve">Рис. 21: Загрузка файлов на Github</w:t>
+      </w:r>
+      <w:bookmarkEnd w:id="96"/>
+    </w:p>
+    <w:bookmarkEnd w:id="97"/>
+    <w:bookmarkEnd w:id="98"/>
+    <w:bookmarkStart w:id="99" w:name="выводы"/>
+    <w:p>
+      <w:pPr>
+        <w:pStyle w:val="Heading1"/>
+      </w:pPr>
+      <w:r>
+        <w:rPr>
+          <w:rStyle w:val="SectionNumber"/>
+        </w:rPr>
+        <w:t xml:space="preserve">4</w:t>
+      </w:r>
+      <w:r>
+        <w:tab/>
+      </w:r>
+      <w:r>
         <w:t xml:space="preserve">Выводы</w:t>
       </w:r>
     </w:p>
@@ -643,211 +1567,16 @@
         <w:pStyle w:val="FirstParagraph"/>
       </w:pPr>
       <w:r>
-        <w:t xml:space="preserve">Здесь кратко описываются итоги проделанной работы.</w:t>
-      </w:r>
-    </w:p>
-    <w:bookmarkEnd w:id="29"/>
-    <w:bookmarkStart w:id="40" w:name="список-литературы"/>
-    <w:p>
-      <w:pPr>
-        <w:pStyle w:val="Heading1"/>
-      </w:pPr>
-      <w:r>
-        <w:t xml:space="preserve">Список литературы</w:t>
-      </w:r>
-    </w:p>
-    <w:bookmarkStart w:id="39" w:name="refs"/>
-    <w:bookmarkStart w:id="31" w:name="ref-gnu-doc:bash"/>
-    <w:p>
-      <w:pPr>
-        <w:pStyle w:val="Bibliography"/>
-      </w:pPr>
-      <w:r>
-        <w:t xml:space="preserve">1.</w:t>
+        <w:t xml:space="preserve">В ходе лабораторной работы были освоены процедуры оформления отчетов с помощью</w:t>
       </w:r>
       <w:r>
         <w:t xml:space="preserve"> </w:t>
       </w:r>
       <w:r>
-        <w:t xml:space="preserve">	</w:t>
-      </w:r>
-      <w:r>
-        <w:t xml:space="preserve">GNU Bash Manual</w:t>
-      </w:r>
-      <w:r>
-        <w:t xml:space="preserve"> </w:t>
-      </w:r>
-      <w:r>
-        <w:t xml:space="preserve">[Электронный ресурс]. Free Software Foundation, 2016. URL:</w:t>
-      </w:r>
-      <w:r>
-        <w:t xml:space="preserve"> </w:t>
-      </w:r>
-      <w:hyperlink r:id="rId30">
-        <w:r>
-          <w:rPr>
-            <w:rStyle w:val="Hyperlink"/>
-          </w:rPr>
-          <w:t xml:space="preserve">https://www.gnu.org/software/bash/manual/</w:t>
-        </w:r>
-      </w:hyperlink>
-      <w:r>
-        <w:t xml:space="preserve">.</w:t>
-      </w:r>
-    </w:p>
-    <w:bookmarkEnd w:id="31"/>
-    <w:bookmarkStart w:id="33" w:name="ref-newham:2005:bash"/>
-    <w:p>
-      <w:pPr>
-        <w:pStyle w:val="Bibliography"/>
-      </w:pPr>
-      <w:r>
-        <w:t xml:space="preserve">2.</w:t>
-      </w:r>
-      <w:r>
-        <w:t xml:space="preserve"> </w:t>
-      </w:r>
-      <w:r>
-        <w:t xml:space="preserve">	</w:t>
-      </w:r>
-      <w:r>
-        <w:t xml:space="preserve">Newham C.</w:t>
-      </w:r>
-      <w:r>
-        <w:t xml:space="preserve"> </w:t>
-      </w:r>
-      <w:hyperlink r:id="rId32">
-        <w:r>
-          <w:rPr>
-            <w:rStyle w:val="Hyperlink"/>
-          </w:rPr>
-          <w:t xml:space="preserve">Learning the bash Shell: Unix Shell Programming</w:t>
-        </w:r>
-      </w:hyperlink>
-      <w:r>
-        <w:t xml:space="preserve">. O’Reilly Media, 2005. 354 с.</w:t>
-      </w:r>
-    </w:p>
-    <w:bookmarkEnd w:id="33"/>
-    <w:bookmarkStart w:id="34" w:name="ref-zarrelli:2017:bash"/>
-    <w:p>
-      <w:pPr>
-        <w:pStyle w:val="Bibliography"/>
-      </w:pPr>
-      <w:r>
-        <w:t xml:space="preserve">3.</w:t>
-      </w:r>
-      <w:r>
-        <w:t xml:space="preserve"> </w:t>
-      </w:r>
-      <w:r>
-        <w:t xml:space="preserve">	</w:t>
-      </w:r>
-      <w:r>
-        <w:t xml:space="preserve">Zarrelli G.</w:t>
-      </w:r>
-      <w:r>
-        <w:t xml:space="preserve"> </w:t>
-      </w:r>
-      <w:r>
-        <w:t xml:space="preserve">Mastering Bash</w:t>
-      </w:r>
-      <w:r>
-        <w:t xml:space="preserve">. Packt Publishing, 2017. 502 с.</w:t>
-      </w:r>
-    </w:p>
-    <w:bookmarkEnd w:id="34"/>
-    <w:bookmarkStart w:id="36" w:name="ref-robbins:2013:bash"/>
-    <w:p>
-      <w:pPr>
-        <w:pStyle w:val="Bibliography"/>
-      </w:pPr>
-      <w:r>
-        <w:t xml:space="preserve">4.</w:t>
-      </w:r>
-      <w:r>
-        <w:t xml:space="preserve"> </w:t>
-      </w:r>
-      <w:r>
-        <w:t xml:space="preserve">	</w:t>
-      </w:r>
-      <w:r>
-        <w:t xml:space="preserve">Robbins A.</w:t>
-      </w:r>
-      <w:r>
-        <w:t xml:space="preserve"> </w:t>
-      </w:r>
-      <w:hyperlink r:id="rId35">
-        <w:r>
-          <w:rPr>
-            <w:rStyle w:val="Hyperlink"/>
-          </w:rPr>
-          <w:t xml:space="preserve">Bash Pocket Reference</w:t>
-        </w:r>
-      </w:hyperlink>
-      <w:r>
-        <w:t xml:space="preserve">. O’Reilly Media, 2016. 156 с.</w:t>
-      </w:r>
-    </w:p>
-    <w:bookmarkEnd w:id="36"/>
-    <w:bookmarkStart w:id="37" w:name="ref-tannenbaum:arch-pc:ru"/>
-    <w:p>
-      <w:pPr>
-        <w:pStyle w:val="Bibliography"/>
-      </w:pPr>
-      <w:r>
-        <w:t xml:space="preserve">5.</w:t>
-      </w:r>
-      <w:r>
-        <w:t xml:space="preserve"> </w:t>
-      </w:r>
-      <w:r>
-        <w:t xml:space="preserve">	</w:t>
-      </w:r>
-      <w:r>
-        <w:t xml:space="preserve">Таненбаум Э.</w:t>
-      </w:r>
-      <w:r>
-        <w:t xml:space="preserve"> </w:t>
-      </w:r>
-      <w:r>
-        <w:t xml:space="preserve">Архитектура компьютера</w:t>
-      </w:r>
-      <w:r>
-        <w:t xml:space="preserve">. 6-е изд. СПб.: Питер, 2013. 874 с.</w:t>
-      </w:r>
-    </w:p>
-    <w:bookmarkEnd w:id="37"/>
-    <w:bookmarkStart w:id="38" w:name="ref-tannenbaum:modern-os:ru"/>
-    <w:p>
-      <w:pPr>
-        <w:pStyle w:val="Bibliography"/>
-      </w:pPr>
-      <w:r>
-        <w:t xml:space="preserve">6.</w:t>
-      </w:r>
-      <w:r>
-        <w:t xml:space="preserve"> </w:t>
-      </w:r>
-      <w:r>
-        <w:t xml:space="preserve">	</w:t>
-      </w:r>
-      <w:r>
-        <w:t xml:space="preserve">Таненбаум Э., Бос Х.</w:t>
-      </w:r>
-      <w:r>
-        <w:t xml:space="preserve"> </w:t>
-      </w:r>
-      <w:r>
-        <w:t xml:space="preserve">Современные операционные системы</w:t>
-      </w:r>
-      <w:r>
-        <w:t xml:space="preserve">. 4-е изд. СПб.: Питер, 2015. 1120 с.</w:t>
-      </w:r>
-    </w:p>
-    <w:bookmarkEnd w:id="38"/>
-    <w:bookmarkEnd w:id="39"/>
-    <w:bookmarkEnd w:id="40"/>
+        <w:t xml:space="preserve">легковесного языка разметки Markdown.</w:t>
+      </w:r>
+    </w:p>
+    <w:bookmarkEnd w:id="99"/>
     <w:sectPr/>
   </w:body>
 </w:document>
@@ -954,8 +1683,268 @@
       </w:pPr>
     </w:lvl>
   </w:abstractNum>
+  <w:abstractNum w:abstractNumId="99411">
+    <w:nsid w:val="A99411"/>
+    <w:multiLevelType w:val="multilevel"/>
+    <w:lvl w:ilvl="0">
+      <w:start w:val="1"/>
+      <w:numFmt w:val="decimal"/>
+      <w:lvlText w:val="%1."/>
+      <w:lvlJc w:val="left"/>
+      <w:pPr>
+        <w:ind w:left="720" w:hanging="480"/>
+      </w:pPr>
+    </w:lvl>
+    <w:lvl w:ilvl="1">
+      <w:start w:val="1"/>
+      <w:numFmt w:val="decimal"/>
+      <w:lvlText w:val="%2."/>
+      <w:lvlJc w:val="left"/>
+      <w:pPr>
+        <w:ind w:left="1440" w:hanging="480"/>
+      </w:pPr>
+    </w:lvl>
+    <w:lvl w:ilvl="2">
+      <w:start w:val="1"/>
+      <w:numFmt w:val="decimal"/>
+      <w:lvlText w:val="%3."/>
+      <w:lvlJc w:val="left"/>
+      <w:pPr>
+        <w:ind w:left="2160" w:hanging="480"/>
+      </w:pPr>
+    </w:lvl>
+    <w:lvl w:ilvl="3">
+      <w:start w:val="1"/>
+      <w:numFmt w:val="decimal"/>
+      <w:lvlText w:val="%4."/>
+      <w:lvlJc w:val="left"/>
+      <w:pPr>
+        <w:ind w:left="2880" w:hanging="480"/>
+      </w:pPr>
+    </w:lvl>
+    <w:lvl w:ilvl="4">
+      <w:start w:val="1"/>
+      <w:numFmt w:val="decimal"/>
+      <w:lvlText w:val="%5."/>
+      <w:lvlJc w:val="left"/>
+      <w:pPr>
+        <w:ind w:left="3600" w:hanging="480"/>
+      </w:pPr>
+    </w:lvl>
+    <w:lvl w:ilvl="5">
+      <w:start w:val="1"/>
+      <w:numFmt w:val="decimal"/>
+      <w:lvlText w:val="%6."/>
+      <w:lvlJc w:val="left"/>
+      <w:pPr>
+        <w:ind w:left="4320" w:hanging="480"/>
+      </w:pPr>
+    </w:lvl>
+    <w:lvl w:ilvl="6">
+      <w:start w:val="1"/>
+      <w:numFmt w:val="decimal"/>
+      <w:lvlText w:val="%7."/>
+      <w:lvlJc w:val="left"/>
+      <w:pPr>
+        <w:ind w:left="5040" w:hanging="480"/>
+      </w:pPr>
+    </w:lvl>
+    <w:lvl w:ilvl="7">
+      <w:start w:val="1"/>
+      <w:numFmt w:val="decimal"/>
+      <w:lvlText w:val="%8."/>
+      <w:lvlJc w:val="left"/>
+      <w:pPr>
+        <w:ind w:left="5760" w:hanging="480"/>
+      </w:pPr>
+    </w:lvl>
+    <w:lvl w:ilvl="8">
+      <w:start w:val="1"/>
+      <w:numFmt w:val="decimal"/>
+      <w:lvlText w:val="%9."/>
+      <w:lvlJc w:val="left"/>
+      <w:pPr>
+        <w:ind w:left="6480" w:hanging="480"/>
+      </w:pPr>
+    </w:lvl>
+  </w:abstractNum>
+  <w:abstractNum w:abstractNumId="99412">
+    <w:nsid w:val="A99412"/>
+    <w:multiLevelType w:val="multilevel"/>
+    <w:lvl w:ilvl="0">
+      <w:start w:val="2"/>
+      <w:numFmt w:val="decimal"/>
+      <w:lvlText w:val="%1."/>
+      <w:lvlJc w:val="left"/>
+      <w:pPr>
+        <w:ind w:left="720" w:hanging="480"/>
+      </w:pPr>
+    </w:lvl>
+    <w:lvl w:ilvl="1">
+      <w:start w:val="2"/>
+      <w:numFmt w:val="decimal"/>
+      <w:lvlText w:val="%2."/>
+      <w:lvlJc w:val="left"/>
+      <w:pPr>
+        <w:ind w:left="1440" w:hanging="480"/>
+      </w:pPr>
+    </w:lvl>
+    <w:lvl w:ilvl="2">
+      <w:start w:val="2"/>
+      <w:numFmt w:val="decimal"/>
+      <w:lvlText w:val="%3."/>
+      <w:lvlJc w:val="left"/>
+      <w:pPr>
+        <w:ind w:left="2160" w:hanging="480"/>
+      </w:pPr>
+    </w:lvl>
+    <w:lvl w:ilvl="3">
+      <w:start w:val="2"/>
+      <w:numFmt w:val="decimal"/>
+      <w:lvlText w:val="%4."/>
+      <w:lvlJc w:val="left"/>
+      <w:pPr>
+        <w:ind w:left="2880" w:hanging="480"/>
+      </w:pPr>
+    </w:lvl>
+    <w:lvl w:ilvl="4">
+      <w:start w:val="2"/>
+      <w:numFmt w:val="decimal"/>
+      <w:lvlText w:val="%5."/>
+      <w:lvlJc w:val="left"/>
+      <w:pPr>
+        <w:ind w:left="3600" w:hanging="480"/>
+      </w:pPr>
+    </w:lvl>
+    <w:lvl w:ilvl="5">
+      <w:start w:val="2"/>
+      <w:numFmt w:val="decimal"/>
+      <w:lvlText w:val="%6."/>
+      <w:lvlJc w:val="left"/>
+      <w:pPr>
+        <w:ind w:left="4320" w:hanging="480"/>
+      </w:pPr>
+    </w:lvl>
+    <w:lvl w:ilvl="6">
+      <w:start w:val="2"/>
+      <w:numFmt w:val="decimal"/>
+      <w:lvlText w:val="%7."/>
+      <w:lvlJc w:val="left"/>
+      <w:pPr>
+        <w:ind w:left="5040" w:hanging="480"/>
+      </w:pPr>
+    </w:lvl>
+    <w:lvl w:ilvl="7">
+      <w:start w:val="2"/>
+      <w:numFmt w:val="decimal"/>
+      <w:lvlText w:val="%8."/>
+      <w:lvlJc w:val="left"/>
+      <w:pPr>
+        <w:ind w:left="5760" w:hanging="480"/>
+      </w:pPr>
+    </w:lvl>
+    <w:lvl w:ilvl="8">
+      <w:start w:val="2"/>
+      <w:numFmt w:val="decimal"/>
+      <w:lvlText w:val="%9."/>
+      <w:lvlJc w:val="left"/>
+      <w:pPr>
+        <w:ind w:left="6480" w:hanging="480"/>
+      </w:pPr>
+    </w:lvl>
+  </w:abstractNum>
   <w:num w:numId="1000">
     <w:abstractNumId w:val="990"/>
+  </w:num>
+  <w:num w:numId="1001">
+    <w:abstractNumId w:val="99411"/>
+    <w:lvlOverride w:ilvl="0">
+      <w:startOverride w:val="1"/>
+    </w:lvlOverride>
+    <w:lvlOverride w:ilvl="1">
+      <w:startOverride w:val="1"/>
+    </w:lvlOverride>
+    <w:lvlOverride w:ilvl="2">
+      <w:startOverride w:val="1"/>
+    </w:lvlOverride>
+    <w:lvlOverride w:ilvl="3">
+      <w:startOverride w:val="1"/>
+    </w:lvlOverride>
+    <w:lvlOverride w:ilvl="4">
+      <w:startOverride w:val="1"/>
+    </w:lvlOverride>
+    <w:lvlOverride w:ilvl="5">
+      <w:startOverride w:val="1"/>
+    </w:lvlOverride>
+    <w:lvlOverride w:ilvl="6">
+      <w:startOverride w:val="1"/>
+    </w:lvlOverride>
+    <w:lvlOverride w:ilvl="7">
+      <w:startOverride w:val="1"/>
+    </w:lvlOverride>
+    <w:lvlOverride w:ilvl="8">
+      <w:startOverride w:val="1"/>
+    </w:lvlOverride>
+  </w:num>
+  <w:num w:numId="1002">
+    <w:abstractNumId w:val="99411"/>
+    <w:lvlOverride w:ilvl="0">
+      <w:startOverride w:val="1"/>
+    </w:lvlOverride>
+    <w:lvlOverride w:ilvl="1">
+      <w:startOverride w:val="1"/>
+    </w:lvlOverride>
+    <w:lvlOverride w:ilvl="2">
+      <w:startOverride w:val="1"/>
+    </w:lvlOverride>
+    <w:lvlOverride w:ilvl="3">
+      <w:startOverride w:val="1"/>
+    </w:lvlOverride>
+    <w:lvlOverride w:ilvl="4">
+      <w:startOverride w:val="1"/>
+    </w:lvlOverride>
+    <w:lvlOverride w:ilvl="5">
+      <w:startOverride w:val="1"/>
+    </w:lvlOverride>
+    <w:lvlOverride w:ilvl="6">
+      <w:startOverride w:val="1"/>
+    </w:lvlOverride>
+    <w:lvlOverride w:ilvl="7">
+      <w:startOverride w:val="1"/>
+    </w:lvlOverride>
+    <w:lvlOverride w:ilvl="8">
+      <w:startOverride w:val="1"/>
+    </w:lvlOverride>
+  </w:num>
+  <w:num w:numId="1003">
+    <w:abstractNumId w:val="99412"/>
+    <w:lvlOverride w:ilvl="0">
+      <w:startOverride w:val="2"/>
+    </w:lvlOverride>
+    <w:lvlOverride w:ilvl="1">
+      <w:startOverride w:val="2"/>
+    </w:lvlOverride>
+    <w:lvlOverride w:ilvl="2">
+      <w:startOverride w:val="2"/>
+    </w:lvlOverride>
+    <w:lvlOverride w:ilvl="3">
+      <w:startOverride w:val="2"/>
+    </w:lvlOverride>
+    <w:lvlOverride w:ilvl="4">
+      <w:startOverride w:val="2"/>
+    </w:lvlOverride>
+    <w:lvlOverride w:ilvl="5">
+      <w:startOverride w:val="2"/>
+    </w:lvlOverride>
+    <w:lvlOverride w:ilvl="6">
+      <w:startOverride w:val="2"/>
+    </w:lvlOverride>
+    <w:lvlOverride w:ilvl="7">
+      <w:startOverride w:val="2"/>
+    </w:lvlOverride>
+    <w:lvlOverride w:ilvl="8">
+      <w:startOverride w:val="2"/>
+    </w:lvlOverride>
   </w:num>
 </w:numbering>
 </file>

--- a/labs/lab04/report/report.docx
+++ b/labs/lab04/report/report.docx
@@ -200,7 +200,7 @@
       </w:r>
     </w:p>
     <w:bookmarkEnd w:id="21"/>
-    <w:bookmarkStart w:id="98" w:name="выполнение-лабораторной-работы"/>
+    <w:bookmarkStart w:id="110" w:name="выполнение-лабораторной-работы"/>
     <w:p>
       <w:pPr>
         <w:pStyle w:val="Heading1"/>
@@ -871,7 +871,7 @@
       </w:r>
     </w:p>
     <w:bookmarkEnd w:id="59"/>
-    <w:bookmarkStart w:id="93" w:name="оформление-отчёта-в-формате-markdown"/>
+    <w:bookmarkStart w:id="96" w:name="оформление-отчёта-в-формате-markdown"/>
     <w:p>
       <w:pPr>
         <w:pStyle w:val="Heading2"/>
@@ -1449,16 +1449,63 @@
     </w:p>
     <w:p>
       <w:pPr>
-        <w:pStyle w:val="BodyText"/>
-      </w:pPr>
-      <w:bookmarkStart w:id="92" w:name="fig:018"/>
+        <w:pStyle w:val="CaptionedFigure"/>
+      </w:pPr>
+      <w:bookmarkStart w:id="95" w:name="fig:018"/>
+      <w:r>
+        <w:drawing>
+          <wp:inline>
+            <wp:extent cx="5334000" cy="2052013"/>
+            <wp:effectExtent b="0" l="0" r="0" t="0"/>
+            <wp:docPr descr="Рис. 18: Загрузка файлы на Github" title="" id="93" name="Picture"/>
+            <a:graphic>
+              <a:graphicData uri="http://schemas.openxmlformats.org/drawingml/2006/picture">
+                <pic:pic>
+                  <pic:nvPicPr>
+                    <pic:cNvPr descr="image/18.jpg" id="94" name="Picture"/>
+                    <pic:cNvPicPr>
+                      <a:picLocks noChangeArrowheads="1" noChangeAspect="1"/>
+                    </pic:cNvPicPr>
+                  </pic:nvPicPr>
+                  <pic:blipFill>
+                    <a:blip r:embed="rId92"/>
+                    <a:stretch>
+                      <a:fillRect/>
+                    </a:stretch>
+                  </pic:blipFill>
+                  <pic:spPr bwMode="auto">
+                    <a:xfrm>
+                      <a:off x="0" y="0"/>
+                      <a:ext cx="5334000" cy="2052013"/>
+                    </a:xfrm>
+                    <a:prstGeom prst="rect">
+                      <a:avLst/>
+                    </a:prstGeom>
+                    <a:noFill/>
+                    <a:ln w="9525">
+                      <a:noFill/>
+                      <a:headEnd/>
+                      <a:tailEnd/>
+                    </a:ln>
+                  </pic:spPr>
+                </pic:pic>
+              </a:graphicData>
+            </a:graphic>
+          </wp:inline>
+        </w:drawing>
+      </w:r>
+      <w:bookmarkEnd w:id="95"/>
+    </w:p>
+    <w:p>
+      <w:pPr>
+        <w:pStyle w:val="ImageCaption"/>
+      </w:pPr>
       <w:r>
         <w:t xml:space="preserve">Рис. 18: Загрузка файлы на Github</w:t>
       </w:r>
-      <w:bookmarkEnd w:id="92"/>
-    </w:p>
-    <w:bookmarkEnd w:id="93"/>
-    <w:bookmarkStart w:id="97" w:name="задание-для-самостоятельной-работы"/>
+    </w:p>
+    <w:bookmarkEnd w:id="96"/>
+    <w:bookmarkStart w:id="109" w:name="задание-для-самостоятельной-работы"/>
     <w:p>
       <w:pPr>
         <w:pStyle w:val="Heading2"/>
@@ -1502,23 +1549,117 @@
     </w:p>
     <w:p>
       <w:pPr>
-        <w:pStyle w:val="FirstParagraph"/>
-      </w:pPr>
-      <w:bookmarkStart w:id="94" w:name="fig:019"/>
+        <w:pStyle w:val="CaptionedFigure"/>
+      </w:pPr>
+      <w:bookmarkStart w:id="100" w:name="fig:019"/>
+      <w:r>
+        <w:drawing>
+          <wp:inline>
+            <wp:extent cx="5334000" cy="4887541"/>
+            <wp:effectExtent b="0" l="0" r="0" t="0"/>
+            <wp:docPr descr="Рис. 19: Лабораторная работа № 3 в формате Markdown" title="" id="98" name="Picture"/>
+            <a:graphic>
+              <a:graphicData uri="http://schemas.openxmlformats.org/drawingml/2006/picture">
+                <pic:pic>
+                  <pic:nvPicPr>
+                    <pic:cNvPr descr="image/19.jpg" id="99" name="Picture"/>
+                    <pic:cNvPicPr>
+                      <a:picLocks noChangeArrowheads="1" noChangeAspect="1"/>
+                    </pic:cNvPicPr>
+                  </pic:nvPicPr>
+                  <pic:blipFill>
+                    <a:blip r:embed="rId97"/>
+                    <a:stretch>
+                      <a:fillRect/>
+                    </a:stretch>
+                  </pic:blipFill>
+                  <pic:spPr bwMode="auto">
+                    <a:xfrm>
+                      <a:off x="0" y="0"/>
+                      <a:ext cx="5334000" cy="4887541"/>
+                    </a:xfrm>
+                    <a:prstGeom prst="rect">
+                      <a:avLst/>
+                    </a:prstGeom>
+                    <a:noFill/>
+                    <a:ln w="9525">
+                      <a:noFill/>
+                      <a:headEnd/>
+                      <a:tailEnd/>
+                    </a:ln>
+                  </pic:spPr>
+                </pic:pic>
+              </a:graphicData>
+            </a:graphic>
+          </wp:inline>
+        </w:drawing>
+      </w:r>
+      <w:bookmarkEnd w:id="100"/>
+    </w:p>
+    <w:p>
+      <w:pPr>
+        <w:pStyle w:val="ImageCaption"/>
+      </w:pPr>
       <w:r>
         <w:t xml:space="preserve">Рис. 19: Лабораторная работа № 3 в формате Markdown</w:t>
       </w:r>
-      <w:bookmarkEnd w:id="94"/>
-    </w:p>
-    <w:p>
-      <w:pPr>
-        <w:pStyle w:val="BodyText"/>
-      </w:pPr>
-      <w:bookmarkStart w:id="95" w:name="fig:020"/>
+    </w:p>
+    <w:p>
+      <w:pPr>
+        <w:pStyle w:val="CaptionedFigure"/>
+      </w:pPr>
+      <w:bookmarkStart w:id="104" w:name="fig:020"/>
+      <w:r>
+        <w:drawing>
+          <wp:inline>
+            <wp:extent cx="5334000" cy="2062757"/>
+            <wp:effectExtent b="0" l="0" r="0" t="0"/>
+            <wp:docPr descr="Рис. 20: Отчёты в 3х форматах: pdf, docx и md" title="" id="102" name="Picture"/>
+            <a:graphic>
+              <a:graphicData uri="http://schemas.openxmlformats.org/drawingml/2006/picture">
+                <pic:pic>
+                  <pic:nvPicPr>
+                    <pic:cNvPr descr="image/20.jpg" id="103" name="Picture"/>
+                    <pic:cNvPicPr>
+                      <a:picLocks noChangeArrowheads="1" noChangeAspect="1"/>
+                    </pic:cNvPicPr>
+                  </pic:nvPicPr>
+                  <pic:blipFill>
+                    <a:blip r:embed="rId101"/>
+                    <a:stretch>
+                      <a:fillRect/>
+                    </a:stretch>
+                  </pic:blipFill>
+                  <pic:spPr bwMode="auto">
+                    <a:xfrm>
+                      <a:off x="0" y="0"/>
+                      <a:ext cx="5334000" cy="2062757"/>
+                    </a:xfrm>
+                    <a:prstGeom prst="rect">
+                      <a:avLst/>
+                    </a:prstGeom>
+                    <a:noFill/>
+                    <a:ln w="9525">
+                      <a:noFill/>
+                      <a:headEnd/>
+                      <a:tailEnd/>
+                    </a:ln>
+                  </pic:spPr>
+                </pic:pic>
+              </a:graphicData>
+            </a:graphic>
+          </wp:inline>
+        </w:drawing>
+      </w:r>
+      <w:bookmarkEnd w:id="104"/>
+    </w:p>
+    <w:p>
+      <w:pPr>
+        <w:pStyle w:val="ImageCaption"/>
+      </w:pPr>
       <w:r>
         <w:t xml:space="preserve">Рис. 20: Отчёты в 3х форматах: pdf, docx и md</w:t>
       </w:r>
-      <w:bookmarkEnd w:id="95"/>
     </w:p>
     <w:p>
       <w:pPr>
@@ -1534,17 +1675,64 @@
     </w:p>
     <w:p>
       <w:pPr>
-        <w:pStyle w:val="FirstParagraph"/>
-      </w:pPr>
-      <w:bookmarkStart w:id="96" w:name="fig:021"/>
+        <w:pStyle w:val="CaptionedFigure"/>
+      </w:pPr>
+      <w:bookmarkStart w:id="108" w:name="fig:021"/>
+      <w:r>
+        <w:drawing>
+          <wp:inline>
+            <wp:extent cx="5334000" cy="4818529"/>
+            <wp:effectExtent b="0" l="0" r="0" t="0"/>
+            <wp:docPr descr="Рис. 21: Загрузка файлов на Github" title="" id="106" name="Picture"/>
+            <a:graphic>
+              <a:graphicData uri="http://schemas.openxmlformats.org/drawingml/2006/picture">
+                <pic:pic>
+                  <pic:nvPicPr>
+                    <pic:cNvPr descr="image/21.jpg" id="107" name="Picture"/>
+                    <pic:cNvPicPr>
+                      <a:picLocks noChangeArrowheads="1" noChangeAspect="1"/>
+                    </pic:cNvPicPr>
+                  </pic:nvPicPr>
+                  <pic:blipFill>
+                    <a:blip r:embed="rId105"/>
+                    <a:stretch>
+                      <a:fillRect/>
+                    </a:stretch>
+                  </pic:blipFill>
+                  <pic:spPr bwMode="auto">
+                    <a:xfrm>
+                      <a:off x="0" y="0"/>
+                      <a:ext cx="5334000" cy="4818529"/>
+                    </a:xfrm>
+                    <a:prstGeom prst="rect">
+                      <a:avLst/>
+                    </a:prstGeom>
+                    <a:noFill/>
+                    <a:ln w="9525">
+                      <a:noFill/>
+                      <a:headEnd/>
+                      <a:tailEnd/>
+                    </a:ln>
+                  </pic:spPr>
+                </pic:pic>
+              </a:graphicData>
+            </a:graphic>
+          </wp:inline>
+        </w:drawing>
+      </w:r>
+      <w:bookmarkEnd w:id="108"/>
+    </w:p>
+    <w:p>
+      <w:pPr>
+        <w:pStyle w:val="ImageCaption"/>
+      </w:pPr>
       <w:r>
         <w:t xml:space="preserve">Рис. 21: Загрузка файлов на Github</w:t>
       </w:r>
-      <w:bookmarkEnd w:id="96"/>
-    </w:p>
-    <w:bookmarkEnd w:id="97"/>
-    <w:bookmarkEnd w:id="98"/>
-    <w:bookmarkStart w:id="99" w:name="выводы"/>
+    </w:p>
+    <w:bookmarkEnd w:id="109"/>
+    <w:bookmarkEnd w:id="110"/>
+    <w:bookmarkStart w:id="111" w:name="выводы"/>
     <w:p>
       <w:pPr>
         <w:pStyle w:val="Heading1"/>
@@ -1576,7 +1764,7 @@
         <w:t xml:space="preserve">легковесного языка разметки Markdown.</w:t>
       </w:r>
     </w:p>
-    <w:bookmarkEnd w:id="99"/>
+    <w:bookmarkEnd w:id="111"/>
     <w:sectPr/>
   </w:body>
 </w:document>
